--- a/PDRMYE/16 GUÍAS DE USUARIO/CPH/Version 1/Coeficientes/Articulo 14 FIII.docx
+++ b/PDRMYE/16 GUÍAS DE USUARIO/CPH/Version 1/Coeficientes/Articulo 14 FIII.docx
@@ -14,7 +14,7 @@
       <w:r>
         <w:rPr>
           <w:noProof/>
-          <w:lang w:val="es-MX" w:eastAsia="es-MX"/>
+          <w:lang w:val="en-US"/>
         </w:rPr>
         <mc:AlternateContent>
           <mc:Choice Requires="wps">
@@ -227,7 +227,7 @@
       <w:r>
         <w:rPr>
           <w:noProof/>
-          <w:lang w:val="es-MX" w:eastAsia="es-MX"/>
+          <w:lang w:val="en-US"/>
         </w:rPr>
         <mc:AlternateContent>
           <mc:Choice Requires="wps">
@@ -1161,7 +1161,7 @@
       <w:sdtPr>
         <w:rPr>
           <w:rFonts w:ascii="Arial" w:eastAsiaTheme="minorHAnsi" w:hAnsi="Arial" w:cs="Arial"/>
-          <w:color w:val="002060"/>
+          <w:color w:val="auto"/>
           <w:sz w:val="28"/>
           <w:szCs w:val="28"/>
           <w:lang w:val="es-ES" w:eastAsia="en-US"/>
@@ -1176,7 +1176,6 @@
         <w:rPr>
           <w:b/>
           <w:bCs/>
-          <w:color w:val="auto"/>
         </w:rPr>
       </w:sdtEndPr>
       <w:sdtContent>
@@ -1187,7 +1186,7 @@
             <w:rPr>
               <w:rFonts w:ascii="Arial" w:hAnsi="Arial" w:cs="Arial"/>
               <w:b/>
-              <w:color w:val="002060"/>
+              <w:color w:val="auto"/>
               <w:sz w:val="28"/>
               <w:szCs w:val="28"/>
               <w:lang w:val="es-ES"/>
@@ -1197,7 +1196,7 @@
             <w:rPr>
               <w:rFonts w:ascii="Arial" w:hAnsi="Arial" w:cs="Arial"/>
               <w:b/>
-              <w:color w:val="002060"/>
+              <w:color w:val="auto"/>
               <w:sz w:val="28"/>
               <w:szCs w:val="28"/>
               <w:lang w:val="es-ES"/>
@@ -1870,8 +1869,6 @@
           <w:sz w:val="24"/>
         </w:rPr>
       </w:pPr>
-      <w:bookmarkStart w:id="0" w:name="_GoBack"/>
-      <w:bookmarkEnd w:id="0"/>
     </w:p>
     <w:p>
       <w:pPr>
@@ -2462,26 +2459,28 @@
         <w:rPr>
           <w:rFonts w:cs="Arial"/>
           <w:b w:val="0"/>
-        </w:rPr>
-      </w:pPr>
-      <w:bookmarkStart w:id="1" w:name="_Toc123297018"/>
-      <w:bookmarkStart w:id="2" w:name="_Toc124522205"/>
-      <w:bookmarkStart w:id="3" w:name="_Toc136444480"/>
-      <w:bookmarkStart w:id="4" w:name="_Toc136445048"/>
-      <w:bookmarkStart w:id="5" w:name="_Toc136445388"/>
-      <w:bookmarkStart w:id="6" w:name="_Toc136445620"/>
+          <w:color w:val="auto"/>
+        </w:rPr>
+      </w:pPr>
+      <w:bookmarkStart w:id="0" w:name="_Toc123297018"/>
+      <w:bookmarkStart w:id="1" w:name="_Toc124522205"/>
+      <w:bookmarkStart w:id="2" w:name="_Toc136444480"/>
+      <w:bookmarkStart w:id="3" w:name="_Toc136445048"/>
+      <w:bookmarkStart w:id="4" w:name="_Toc136445388"/>
+      <w:bookmarkStart w:id="5" w:name="_Toc136445620"/>
       <w:r>
         <w:rPr>
           <w:rFonts w:cs="Arial"/>
+          <w:color w:val="auto"/>
         </w:rPr>
         <w:t>Objetivo</w:t>
       </w:r>
+      <w:bookmarkEnd w:id="0"/>
       <w:bookmarkEnd w:id="1"/>
       <w:bookmarkEnd w:id="2"/>
       <w:bookmarkEnd w:id="3"/>
       <w:bookmarkEnd w:id="4"/>
       <w:bookmarkEnd w:id="5"/>
-      <w:bookmarkEnd w:id="6"/>
     </w:p>
     <w:p>
       <w:pPr>
@@ -2560,29 +2559,32 @@
         <w:rPr>
           <w:rFonts w:cs="Arial"/>
           <w:b w:val="0"/>
-        </w:rPr>
-      </w:pPr>
-      <w:bookmarkStart w:id="7" w:name="_Toc123297019"/>
-      <w:bookmarkStart w:id="8" w:name="_Toc124522206"/>
-      <w:bookmarkStart w:id="9" w:name="_Toc136444481"/>
-      <w:bookmarkStart w:id="10" w:name="_Toc136445049"/>
-      <w:bookmarkStart w:id="11" w:name="_Toc136445389"/>
-      <w:bookmarkStart w:id="12" w:name="_Toc136445621"/>
+          <w:color w:val="auto"/>
+        </w:rPr>
+      </w:pPr>
+      <w:bookmarkStart w:id="6" w:name="_Toc123297019"/>
+      <w:bookmarkStart w:id="7" w:name="_Toc124522206"/>
+      <w:bookmarkStart w:id="8" w:name="_Toc136444481"/>
+      <w:bookmarkStart w:id="9" w:name="_Toc136445049"/>
+      <w:bookmarkStart w:id="10" w:name="_Toc136445389"/>
+      <w:bookmarkStart w:id="11" w:name="_Toc136445621"/>
       <w:r>
         <w:rPr>
           <w:rFonts w:cs="Arial"/>
+          <w:color w:val="auto"/>
         </w:rPr>
         <w:t>Alcance</w:t>
       </w:r>
+      <w:bookmarkEnd w:id="6"/>
       <w:bookmarkEnd w:id="7"/>
       <w:bookmarkEnd w:id="8"/>
       <w:bookmarkEnd w:id="9"/>
       <w:bookmarkEnd w:id="10"/>
       <w:bookmarkEnd w:id="11"/>
-      <w:bookmarkEnd w:id="12"/>
       <w:r>
         <w:rPr>
           <w:rFonts w:cs="Arial"/>
+          <w:color w:val="auto"/>
         </w:rPr>
         <w:t xml:space="preserve"> </w:t>
       </w:r>
@@ -2710,26 +2712,28 @@
         <w:spacing w:line="276" w:lineRule="auto"/>
         <w:rPr>
           <w:rFonts w:cs="Arial"/>
-        </w:rPr>
-      </w:pPr>
-      <w:bookmarkStart w:id="13" w:name="_Toc123297020"/>
-      <w:bookmarkStart w:id="14" w:name="_Toc124522207"/>
-      <w:bookmarkStart w:id="15" w:name="_Toc136444482"/>
-      <w:bookmarkStart w:id="16" w:name="_Toc136445050"/>
-      <w:bookmarkStart w:id="17" w:name="_Toc136445390"/>
-      <w:bookmarkStart w:id="18" w:name="_Toc136445622"/>
+          <w:color w:val="auto"/>
+        </w:rPr>
+      </w:pPr>
+      <w:bookmarkStart w:id="12" w:name="_Toc123297020"/>
+      <w:bookmarkStart w:id="13" w:name="_Toc124522207"/>
+      <w:bookmarkStart w:id="14" w:name="_Toc136444482"/>
+      <w:bookmarkStart w:id="15" w:name="_Toc136445050"/>
+      <w:bookmarkStart w:id="16" w:name="_Toc136445390"/>
+      <w:bookmarkStart w:id="17" w:name="_Toc136445622"/>
       <w:r>
         <w:rPr>
           <w:rFonts w:cs="Arial"/>
+          <w:color w:val="auto"/>
         </w:rPr>
         <w:t>Usuario</w:t>
       </w:r>
+      <w:bookmarkEnd w:id="12"/>
       <w:bookmarkEnd w:id="13"/>
       <w:bookmarkEnd w:id="14"/>
       <w:bookmarkEnd w:id="15"/>
       <w:bookmarkEnd w:id="16"/>
       <w:bookmarkEnd w:id="17"/>
-      <w:bookmarkEnd w:id="18"/>
     </w:p>
     <w:p>
       <w:pPr>
@@ -2895,18 +2899,20 @@
         <w:jc w:val="center"/>
         <w:rPr>
           <w:rFonts w:cs="Arial"/>
+          <w:color w:val="auto"/>
           <w:sz w:val="44"/>
           <w:szCs w:val="44"/>
         </w:rPr>
       </w:pPr>
-      <w:bookmarkStart w:id="19" w:name="_Toc123823221"/>
-      <w:bookmarkStart w:id="20" w:name="_Toc123892759"/>
-      <w:bookmarkStart w:id="21" w:name="_Toc124151943"/>
-      <w:bookmarkStart w:id="22" w:name="_Toc124337019"/>
-      <w:bookmarkStart w:id="23" w:name="_Toc136445623"/>
+      <w:bookmarkStart w:id="18" w:name="_Toc123823221"/>
+      <w:bookmarkStart w:id="19" w:name="_Toc123892759"/>
+      <w:bookmarkStart w:id="20" w:name="_Toc124151943"/>
+      <w:bookmarkStart w:id="21" w:name="_Toc124337019"/>
+      <w:bookmarkStart w:id="22" w:name="_Toc136445623"/>
       <w:r>
         <w:rPr>
           <w:rFonts w:cs="Arial"/>
+          <w:color w:val="auto"/>
           <w:sz w:val="44"/>
           <w:szCs w:val="44"/>
         </w:rPr>
@@ -2915,6 +2921,7 @@
       <w:r>
         <w:rPr>
           <w:rFonts w:cs="Arial"/>
+          <w:color w:val="auto"/>
           <w:sz w:val="44"/>
           <w:szCs w:val="44"/>
         </w:rPr>
@@ -2923,6 +2930,7 @@
       <w:r>
         <w:rPr>
           <w:rFonts w:cs="Arial"/>
+          <w:color w:val="auto"/>
           <w:sz w:val="44"/>
           <w:szCs w:val="44"/>
         </w:rPr>
@@ -2931,6 +2939,7 @@
       <w:r>
         <w:rPr>
           <w:rFonts w:cs="Arial"/>
+          <w:color w:val="auto"/>
           <w:sz w:val="44"/>
           <w:szCs w:val="44"/>
         </w:rPr>
@@ -2939,16 +2948,17 @@
       <w:r>
         <w:rPr>
           <w:rFonts w:cs="Arial"/>
+          <w:color w:val="auto"/>
           <w:sz w:val="44"/>
           <w:szCs w:val="44"/>
         </w:rPr>
         <w:t xml:space="preserve"> I (ART14FIII)</w:t>
       </w:r>
+      <w:bookmarkEnd w:id="18"/>
       <w:bookmarkEnd w:id="19"/>
       <w:bookmarkEnd w:id="20"/>
       <w:bookmarkEnd w:id="21"/>
       <w:bookmarkEnd w:id="22"/>
-      <w:bookmarkEnd w:id="23"/>
     </w:p>
     <w:p>
       <w:pPr>
@@ -3141,29 +3151,32 @@
         <w:spacing w:line="276" w:lineRule="auto"/>
         <w:rPr>
           <w:rFonts w:cs="Arial"/>
-        </w:rPr>
-      </w:pPr>
-      <w:bookmarkStart w:id="24" w:name="_Toc123892760"/>
-      <w:bookmarkStart w:id="25" w:name="_Toc124151944"/>
-      <w:bookmarkStart w:id="26" w:name="_Toc124337020"/>
-      <w:bookmarkStart w:id="27" w:name="_Toc136445624"/>
+          <w:color w:val="auto"/>
+        </w:rPr>
+      </w:pPr>
+      <w:bookmarkStart w:id="23" w:name="_Toc123892760"/>
+      <w:bookmarkStart w:id="24" w:name="_Toc124151944"/>
+      <w:bookmarkStart w:id="25" w:name="_Toc124337020"/>
+      <w:bookmarkStart w:id="26" w:name="_Toc136445624"/>
       <w:r>
         <w:rPr>
           <w:rFonts w:cs="Arial"/>
+          <w:color w:val="auto"/>
         </w:rPr>
         <w:lastRenderedPageBreak/>
         <w:t xml:space="preserve">1.- Selección de </w:t>
       </w:r>
+      <w:bookmarkEnd w:id="23"/>
+      <w:r>
+        <w:rPr>
+          <w:rFonts w:cs="Arial"/>
+          <w:color w:val="auto"/>
+        </w:rPr>
+        <w:t>Artículo</w:t>
+      </w:r>
       <w:bookmarkEnd w:id="24"/>
-      <w:r>
-        <w:rPr>
-          <w:rFonts w:cs="Arial"/>
-        </w:rPr>
-        <w:t>Artículo</w:t>
-      </w:r>
       <w:bookmarkEnd w:id="25"/>
       <w:bookmarkEnd w:id="26"/>
-      <w:bookmarkEnd w:id="27"/>
     </w:p>
     <w:p>
       <w:r>
@@ -3748,23 +3761,25 @@
         <w:spacing w:line="276" w:lineRule="auto"/>
         <w:rPr>
           <w:rFonts w:cs="Arial"/>
-        </w:rPr>
-      </w:pPr>
-      <w:bookmarkStart w:id="28" w:name="_Toc123892761"/>
-      <w:bookmarkStart w:id="29" w:name="_Toc124151945"/>
-      <w:bookmarkStart w:id="30" w:name="_Toc124337021"/>
-      <w:bookmarkStart w:id="31" w:name="_Toc136445625"/>
+          <w:color w:val="auto"/>
+        </w:rPr>
+      </w:pPr>
+      <w:bookmarkStart w:id="27" w:name="_Toc123892761"/>
+      <w:bookmarkStart w:id="28" w:name="_Toc124151945"/>
+      <w:bookmarkStart w:id="29" w:name="_Toc124337021"/>
+      <w:bookmarkStart w:id="30" w:name="_Toc136445625"/>
       <w:r>
         <w:rPr>
           <w:rFonts w:cs="Arial"/>
+          <w:color w:val="auto"/>
         </w:rPr>
         <w:lastRenderedPageBreak/>
         <w:t>2.- Crear un nuevo coeficiente</w:t>
       </w:r>
+      <w:bookmarkEnd w:id="27"/>
       <w:bookmarkEnd w:id="28"/>
       <w:bookmarkEnd w:id="29"/>
       <w:bookmarkEnd w:id="30"/>
-      <w:bookmarkEnd w:id="31"/>
     </w:p>
     <w:p>
       <w:pPr>
@@ -4823,23 +4838,27 @@
         <w:spacing w:line="276" w:lineRule="auto"/>
         <w:rPr>
           <w:rFonts w:cs="Arial"/>
-        </w:rPr>
-      </w:pPr>
-      <w:bookmarkStart w:id="32" w:name="_Toc123892762"/>
-      <w:bookmarkStart w:id="33" w:name="_Toc124151946"/>
-      <w:bookmarkStart w:id="34" w:name="_Toc124337022"/>
-      <w:bookmarkStart w:id="35" w:name="_Toc136445626"/>
+          <w:color w:val="auto"/>
+        </w:rPr>
+      </w:pPr>
+      <w:bookmarkStart w:id="31" w:name="_Toc123892762"/>
+      <w:bookmarkStart w:id="32" w:name="_Toc124151946"/>
+      <w:bookmarkStart w:id="33" w:name="_Toc124337022"/>
+      <w:bookmarkStart w:id="34" w:name="_Toc136445626"/>
+      <w:bookmarkStart w:id="35" w:name="_GoBack"/>
       <w:r>
         <w:rPr>
           <w:rFonts w:cs="Arial"/>
+          <w:color w:val="auto"/>
         </w:rPr>
         <w:t>3.- Revisión de Coeficiente</w:t>
       </w:r>
+      <w:bookmarkEnd w:id="31"/>
       <w:bookmarkEnd w:id="32"/>
       <w:bookmarkEnd w:id="33"/>
       <w:bookmarkEnd w:id="34"/>
-      <w:bookmarkEnd w:id="35"/>
-    </w:p>
+    </w:p>
+    <w:bookmarkEnd w:id="35"/>
     <w:p/>
     <w:p>
       <w:pPr>
@@ -5632,7 +5651,7 @@
                 <w:noProof/>
                 <w:color w:val="FFFFFF" w:themeColor="background1"/>
               </w:rPr>
-              <w:t>2</w:t>
+              <w:t>8</w:t>
             </w:r>
             <w:r>
               <w:rPr>
@@ -7454,7 +7473,7 @@
 </file>
 
 <file path=customXml/itemProps1.xml><?xml version="1.0" encoding="utf-8"?>
-<ds:datastoreItem xmlns:ds="http://schemas.openxmlformats.org/officeDocument/2006/customXml" ds:itemID="{67E41CA8-9C38-4464-A4D1-208C65616C3E}">
+<ds:datastoreItem xmlns:ds="http://schemas.openxmlformats.org/officeDocument/2006/customXml" ds:itemID="{CC3FCD9C-82BF-464E-B5FD-CA07F841FE05}">
   <ds:schemaRefs>
     <ds:schemaRef ds:uri="http://schemas.openxmlformats.org/officeDocument/2006/bibliography"/>
   </ds:schemaRefs>

--- a/PDRMYE/16 GUÍAS DE USUARIO/CPH/Version 1/Coeficientes/Articulo 14 FIII.docx
+++ b/PDRMYE/16 GUÍAS DE USUARIO/CPH/Version 1/Coeficientes/Articulo 14 FIII.docx
@@ -1185,7 +1185,6 @@
             <w:spacing w:line="276" w:lineRule="auto"/>
             <w:rPr>
               <w:rFonts w:ascii="Arial" w:hAnsi="Arial" w:cs="Arial"/>
-              <w:b/>
               <w:color w:val="auto"/>
               <w:sz w:val="28"/>
               <w:szCs w:val="28"/>
@@ -1195,7 +1194,6 @@
           <w:r>
             <w:rPr>
               <w:rFonts w:ascii="Arial" w:hAnsi="Arial" w:cs="Arial"/>
-              <w:b/>
               <w:color w:val="auto"/>
               <w:sz w:val="28"/>
               <w:szCs w:val="28"/>
@@ -2471,6 +2469,7 @@
       <w:r>
         <w:rPr>
           <w:rFonts w:cs="Arial"/>
+          <w:b w:val="0"/>
           <w:color w:val="auto"/>
         </w:rPr>
         <w:t>Objetivo</w:t>
@@ -2571,6 +2570,7 @@
       <w:r>
         <w:rPr>
           <w:rFonts w:cs="Arial"/>
+          <w:b w:val="0"/>
           <w:color w:val="auto"/>
         </w:rPr>
         <w:t>Alcance</w:t>
@@ -2584,6 +2584,7 @@
       <w:r>
         <w:rPr>
           <w:rFonts w:cs="Arial"/>
+          <w:b w:val="0"/>
           <w:color w:val="auto"/>
         </w:rPr>
         <w:t xml:space="preserve"> </w:t>
@@ -2712,6 +2713,7 @@
         <w:spacing w:line="276" w:lineRule="auto"/>
         <w:rPr>
           <w:rFonts w:cs="Arial"/>
+          <w:b w:val="0"/>
           <w:color w:val="auto"/>
         </w:rPr>
       </w:pPr>
@@ -2724,6 +2726,7 @@
       <w:r>
         <w:rPr>
           <w:rFonts w:cs="Arial"/>
+          <w:b w:val="0"/>
           <w:color w:val="auto"/>
         </w:rPr>
         <w:t>Usuario</w:t>
@@ -2887,7 +2890,6 @@
         <w:jc w:val="center"/>
         <w:rPr>
           <w:rFonts w:ascii="Arial" w:hAnsi="Arial" w:cs="Arial"/>
-          <w:b/>
           <w:sz w:val="44"/>
           <w:szCs w:val="44"/>
         </w:rPr>
@@ -2899,6 +2901,7 @@
         <w:jc w:val="center"/>
         <w:rPr>
           <w:rFonts w:cs="Arial"/>
+          <w:b w:val="0"/>
           <w:color w:val="auto"/>
           <w:sz w:val="44"/>
           <w:szCs w:val="44"/>
@@ -2912,6 +2915,7 @@
       <w:r>
         <w:rPr>
           <w:rFonts w:cs="Arial"/>
+          <w:b w:val="0"/>
           <w:color w:val="auto"/>
           <w:sz w:val="44"/>
           <w:szCs w:val="44"/>
@@ -2921,6 +2925,7 @@
       <w:r>
         <w:rPr>
           <w:rFonts w:cs="Arial"/>
+          <w:b w:val="0"/>
           <w:color w:val="auto"/>
           <w:sz w:val="44"/>
           <w:szCs w:val="44"/>
@@ -2930,6 +2935,7 @@
       <w:r>
         <w:rPr>
           <w:rFonts w:cs="Arial"/>
+          <w:b w:val="0"/>
           <w:color w:val="auto"/>
           <w:sz w:val="44"/>
           <w:szCs w:val="44"/>
@@ -2939,6 +2945,7 @@
       <w:r>
         <w:rPr>
           <w:rFonts w:cs="Arial"/>
+          <w:b w:val="0"/>
           <w:color w:val="auto"/>
           <w:sz w:val="44"/>
           <w:szCs w:val="44"/>
@@ -2948,6 +2955,7 @@
       <w:r>
         <w:rPr>
           <w:rFonts w:cs="Arial"/>
+          <w:b w:val="0"/>
           <w:color w:val="auto"/>
           <w:sz w:val="44"/>
           <w:szCs w:val="44"/>
@@ -3151,6 +3159,7 @@
         <w:spacing w:line="276" w:lineRule="auto"/>
         <w:rPr>
           <w:rFonts w:cs="Arial"/>
+          <w:b w:val="0"/>
           <w:color w:val="auto"/>
         </w:rPr>
       </w:pPr>
@@ -3161,6 +3170,7 @@
       <w:r>
         <w:rPr>
           <w:rFonts w:cs="Arial"/>
+          <w:b w:val="0"/>
           <w:color w:val="auto"/>
         </w:rPr>
         <w:lastRenderedPageBreak/>
@@ -3170,6 +3180,7 @@
       <w:r>
         <w:rPr>
           <w:rFonts w:cs="Arial"/>
+          <w:b w:val="0"/>
           <w:color w:val="auto"/>
         </w:rPr>
         <w:t>Artículo</w:t>
@@ -3761,6 +3772,7 @@
         <w:spacing w:line="276" w:lineRule="auto"/>
         <w:rPr>
           <w:rFonts w:cs="Arial"/>
+          <w:b w:val="0"/>
           <w:color w:val="auto"/>
         </w:rPr>
       </w:pPr>
@@ -3771,6 +3783,7 @@
       <w:r>
         <w:rPr>
           <w:rFonts w:cs="Arial"/>
+          <w:b w:val="0"/>
           <w:color w:val="auto"/>
         </w:rPr>
         <w:lastRenderedPageBreak/>
@@ -4838,6 +4851,7 @@
         <w:spacing w:line="276" w:lineRule="auto"/>
         <w:rPr>
           <w:rFonts w:cs="Arial"/>
+          <w:b w:val="0"/>
           <w:color w:val="auto"/>
         </w:rPr>
       </w:pPr>
@@ -4849,6 +4863,7 @@
       <w:r>
         <w:rPr>
           <w:rFonts w:cs="Arial"/>
+          <w:b w:val="0"/>
           <w:color w:val="auto"/>
         </w:rPr>
         <w:t>3.- Revisión de Coeficiente</w:t>
@@ -5651,7 +5666,7 @@
                 <w:noProof/>
                 <w:color w:val="FFFFFF" w:themeColor="background1"/>
               </w:rPr>
-              <w:t>8</w:t>
+              <w:t>7</w:t>
             </w:r>
             <w:r>
               <w:rPr>
@@ -7473,7 +7488,7 @@
 </file>
 
 <file path=customXml/itemProps1.xml><?xml version="1.0" encoding="utf-8"?>
-<ds:datastoreItem xmlns:ds="http://schemas.openxmlformats.org/officeDocument/2006/customXml" ds:itemID="{CC3FCD9C-82BF-464E-B5FD-CA07F841FE05}">
+<ds:datastoreItem xmlns:ds="http://schemas.openxmlformats.org/officeDocument/2006/customXml" ds:itemID="{C802594F-BA0F-4E63-AB18-6FD3D02A7432}">
   <ds:schemaRefs>
     <ds:schemaRef ds:uri="http://schemas.openxmlformats.org/officeDocument/2006/bibliography"/>
   </ds:schemaRefs>
